--- a/Termins Rapport.docx
+++ b/Termins Rapport.docx
@@ -4,18 +4,16 @@
   <w:body>
     <w:sdt>
       <w:sdtPr>
+        <w:rPr>
+          <w:rFonts w:eastAsiaTheme="minorHAnsi"/>
+          <w:lang w:eastAsia="en-US"/>
+        </w:rPr>
         <w:id w:val="-308555120"/>
         <w:docPartObj>
           <w:docPartGallery w:val="Cover Pages"/>
           <w:docPartUnique/>
         </w:docPartObj>
       </w:sdtPr>
-      <w:sdtEndPr>
-        <w:rPr>
-          <w:rFonts w:eastAsiaTheme="minorHAnsi"/>
-          <w:lang w:eastAsia="en-US"/>
-        </w:rPr>
-      </w:sdtEndPr>
       <w:sdtContent>
         <w:p>
           <w:pPr>
@@ -3879,7 +3877,7 @@
                       </mc:Fallback>
                     </mc:AlternateContent>
                     <wp:extent cx="3657600" cy="1069848"/>
-                    <wp:effectExtent l="0" t="0" r="7620" b="635"/>
+                    <wp:effectExtent l="0" t="0" r="7620" b="6985"/>
                     <wp:wrapNone/>
                     <wp:docPr id="1" name="Tekstfelt 1"/>
                     <wp:cNvGraphicFramePr/>
@@ -3953,41 +3951,6 @@
                                   </w:sdtContent>
                                 </w:sdt>
                               </w:p>
-                              <w:p>
-                                <w:pPr>
-                                  <w:spacing w:before="120"/>
-                                  <w:rPr>
-                                    <w:color w:val="404040" w:themeColor="text1" w:themeTint="BF"/>
-                                    <w:sz w:val="36"/>
-                                    <w:szCs w:val="36"/>
-                                  </w:rPr>
-                                </w:pPr>
-                                <w:sdt>
-                                  <w:sdtPr>
-                                    <w:rPr>
-                                      <w:color w:val="404040" w:themeColor="text1" w:themeTint="BF"/>
-                                      <w:sz w:val="36"/>
-                                      <w:szCs w:val="36"/>
-                                    </w:rPr>
-                                    <w:alias w:val="Undertitel"/>
-                                    <w:tag w:val=""/>
-                                    <w:id w:val="-1148361611"/>
-                                    <w:showingPlcHdr/>
-                                    <w:dataBinding w:prefixMappings="xmlns:ns0='http://purl.org/dc/elements/1.1/' xmlns:ns1='http://schemas.openxmlformats.org/package/2006/metadata/core-properties' " w:xpath="/ns1:coreProperties[1]/ns0:subject[1]" w:storeItemID="{6C3C8BC8-F283-45AE-878A-BAB7291924A1}"/>
-                                    <w:text/>
-                                  </w:sdtPr>
-                                  <w:sdtContent>
-                                    <w:r>
-                                      <w:rPr>
-                                        <w:color w:val="404040" w:themeColor="text1" w:themeTint="BF"/>
-                                        <w:sz w:val="36"/>
-                                        <w:szCs w:val="36"/>
-                                      </w:rPr>
-                                      <w:t>[Dokumentets undertitel]</w:t>
-                                    </w:r>
-                                  </w:sdtContent>
-                                </w:sdt>
-                              </w:p>
                             </w:txbxContent>
                           </wps:txbx>
                           <wps:bodyPr rot="0" spcFirstLastPara="0" vertOverflow="overflow" horzOverflow="overflow" vert="horz" wrap="square" lIns="0" tIns="0" rIns="0" bIns="0" numCol="1" spcCol="0" rtlCol="0" fromWordArt="0" anchor="t" anchorCtr="0" forceAA="0" compatLnSpc="1">
@@ -4049,6 +4012,137 @@
                             </w:sdtContent>
                           </w:sdt>
                         </w:p>
+                      </w:txbxContent>
+                    </v:textbox>
+                    <w10:wrap anchorx="page" anchory="page"/>
+                  </v:shape>
+                </w:pict>
+              </mc:Fallback>
+            </mc:AlternateContent>
+          </w:r>
+        </w:p>
+        <w:p>
+          <w:r>
+            <w:rPr>
+              <w:noProof/>
+              <w:lang w:eastAsia="da-DK"/>
+            </w:rPr>
+            <mc:AlternateContent>
+              <mc:Choice Requires="wps">
+                <w:drawing>
+                  <wp:anchor distT="0" distB="0" distL="114300" distR="114300" simplePos="0" relativeHeight="251662336" behindDoc="0" locked="0" layoutInCell="1" allowOverlap="1">
+                    <wp:simplePos x="0" y="0"/>
+                    <wp:positionH relativeFrom="column">
+                      <wp:posOffset>830965</wp:posOffset>
+                    </wp:positionH>
+                    <wp:positionV relativeFrom="paragraph">
+                      <wp:posOffset>2094230</wp:posOffset>
+                    </wp:positionV>
+                    <wp:extent cx="5093585" cy="2026920"/>
+                    <wp:effectExtent l="0" t="0" r="12065" b="11430"/>
+                    <wp:wrapNone/>
+                    <wp:docPr id="11" name="Tekstfelt 11"/>
+                    <wp:cNvGraphicFramePr/>
+                    <a:graphic xmlns:a="http://schemas.openxmlformats.org/drawingml/2006/main">
+                      <a:graphicData uri="http://schemas.microsoft.com/office/word/2010/wordprocessingShape">
+                        <wps:wsp>
+                          <wps:cNvSpPr txBox="1"/>
+                          <wps:spPr>
+                            <a:xfrm>
+                              <a:off x="0" y="0"/>
+                              <a:ext cx="5093585" cy="2026920"/>
+                            </a:xfrm>
+                            <a:prstGeom prst="rect">
+                              <a:avLst/>
+                            </a:prstGeom>
+                            <a:solidFill>
+                              <a:schemeClr val="lt1"/>
+                            </a:solidFill>
+                            <a:ln w="6350">
+                              <a:solidFill>
+                                <a:prstClr val="black"/>
+                              </a:solidFill>
+                            </a:ln>
+                          </wps:spPr>
+                          <wps:txbx>
+                            <w:txbxContent>
+                              <w:p>
+                                <w:pPr>
+                                  <w:spacing w:before="120"/>
+                                  <w:rPr>
+                                    <w:color w:val="404040" w:themeColor="text1" w:themeTint="BF"/>
+                                    <w:sz w:val="36"/>
+                                    <w:szCs w:val="36"/>
+                                  </w:rPr>
+                                </w:pPr>
+                                <w:sdt>
+                                  <w:sdtPr>
+                                    <w:rPr>
+                                      <w:color w:val="404040" w:themeColor="text1" w:themeTint="BF"/>
+                                      <w:sz w:val="36"/>
+                                      <w:szCs w:val="36"/>
+                                    </w:rPr>
+                                    <w:alias w:val="Undertitel"/>
+                                    <w:tag w:val=""/>
+                                    <w:id w:val="-1148361611"/>
+                                    <w:dataBinding w:prefixMappings="xmlns:ns0='http://purl.org/dc/elements/1.1/' xmlns:ns1='http://schemas.openxmlformats.org/package/2006/metadata/core-properties' " w:xpath="/ns1:coreProperties[1]/ns0:subject[1]" w:storeItemID="{6C3C8BC8-F283-45AE-878A-BAB7291924A1}"/>
+                                    <w:text/>
+                                  </w:sdtPr>
+                                  <w:sdtContent>
+                                    <w:r>
+                                      <w:rPr>
+                                        <w:color w:val="404040" w:themeColor="text1" w:themeTint="BF"/>
+                                        <w:sz w:val="36"/>
+                                        <w:szCs w:val="36"/>
+                                      </w:rPr>
+                                      <w:t>Localhost:3000/login</w:t>
+                                    </w:r>
+                                  </w:sdtContent>
+                                </w:sdt>
+                              </w:p>
+                              <w:p/>
+                              <w:p>
+                                <w:pPr>
+                                  <w:rPr>
+                                    <w:sz w:val="36"/>
+                                    <w:szCs w:val="36"/>
+                                  </w:rPr>
+                                </w:pPr>
+                                <w:r>
+                                  <w:rPr>
+                                    <w:sz w:val="36"/>
+                                    <w:szCs w:val="36"/>
+                                  </w:rPr>
+                                  <w:t>Username: admin</w:t>
+                                </w:r>
+                                <w:r>
+                                  <w:rPr>
+                                    <w:sz w:val="36"/>
+                                    <w:szCs w:val="36"/>
+                                  </w:rPr>
+                                  <w:br/>
+                                  <w:t>Password : 1234</w:t>
+                                </w:r>
+                              </w:p>
+                            </w:txbxContent>
+                          </wps:txbx>
+                          <wps:bodyPr rot="0" spcFirstLastPara="0" vertOverflow="overflow" horzOverflow="overflow" vert="horz" wrap="square" lIns="91440" tIns="45720" rIns="91440" bIns="45720" numCol="1" spcCol="0" rtlCol="0" fromWordArt="0" anchor="t" anchorCtr="0" forceAA="0" compatLnSpc="1">
+                            <a:prstTxWarp prst="textNoShape">
+                              <a:avLst/>
+                            </a:prstTxWarp>
+                            <a:noAutofit/>
+                          </wps:bodyPr>
+                        </wps:wsp>
+                      </a:graphicData>
+                    </a:graphic>
+                  </wp:anchor>
+                </w:drawing>
+              </mc:Choice>
+              <mc:Fallback>
+                <w:pict>
+                  <v:shape id="Tekstfelt 11" o:spid="_x0000_s1057" type="#_x0000_t202" style="position:absolute;margin-left:65.45pt;margin-top:164.9pt;width:401.05pt;height:159.6pt;z-index:251662336;visibility:visible;mso-wrap-style:square;mso-wrap-distance-left:9pt;mso-wrap-distance-top:0;mso-wrap-distance-right:9pt;mso-wrap-distance-bottom:0;mso-position-horizontal:absolute;mso-position-horizontal-relative:text;mso-position-vertical:absolute;mso-position-vertical-relative:text;v-text-anchor:top" o:gfxdata="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" fillcolor="white [3201]" strokeweight=".5pt">
+                    <v:textbox>
+                      <w:txbxContent>
                         <w:p>
                           <w:pPr>
                             <w:spacing w:before="120"/>
@@ -4068,7 +4162,6 @@
                               <w:alias w:val="Undertitel"/>
                               <w:tag w:val=""/>
                               <w:id w:val="-1148361611"/>
-                              <w:showingPlcHdr/>
                               <w:dataBinding w:prefixMappings="xmlns:ns0='http://purl.org/dc/elements/1.1/' xmlns:ns1='http://schemas.openxmlformats.org/package/2006/metadata/core-properties' " w:xpath="/ns1:coreProperties[1]/ns0:subject[1]" w:storeItemID="{6C3C8BC8-F283-45AE-878A-BAB7291924A1}"/>
                               <w:text/>
                             </w:sdtPr>
@@ -4079,21 +4172,42 @@
                                   <w:sz w:val="36"/>
                                   <w:szCs w:val="36"/>
                                 </w:rPr>
-                                <w:t>[Dokumentets undertitel]</w:t>
+                                <w:t>Localhost:3000/login</w:t>
                               </w:r>
                             </w:sdtContent>
                           </w:sdt>
                         </w:p>
+                        <w:p/>
+                        <w:p>
+                          <w:pPr>
+                            <w:rPr>
+                              <w:sz w:val="36"/>
+                              <w:szCs w:val="36"/>
+                            </w:rPr>
+                          </w:pPr>
+                          <w:r>
+                            <w:rPr>
+                              <w:sz w:val="36"/>
+                              <w:szCs w:val="36"/>
+                            </w:rPr>
+                            <w:t>Username: admin</w:t>
+                          </w:r>
+                          <w:r>
+                            <w:rPr>
+                              <w:sz w:val="36"/>
+                              <w:szCs w:val="36"/>
+                            </w:rPr>
+                            <w:br/>
+                            <w:t>Password : 1234</w:t>
+                          </w:r>
+                        </w:p>
                       </w:txbxContent>
                     </v:textbox>
-                    <w10:wrap anchorx="page" anchory="page"/>
                   </v:shape>
                 </w:pict>
               </mc:Fallback>
             </mc:AlternateContent>
           </w:r>
-        </w:p>
-        <w:p>
           <w:r>
             <w:br w:type="page"/>
           </w:r>
@@ -4102,6 +4216,13 @@
     </w:sdt>
     <w:sdt>
       <w:sdtPr>
+        <w:rPr>
+          <w:rFonts w:asciiTheme="minorHAnsi" w:eastAsiaTheme="minorHAnsi" w:hAnsiTheme="minorHAnsi" w:cstheme="minorBidi"/>
+          <w:color w:val="auto"/>
+          <w:sz w:val="22"/>
+          <w:szCs w:val="22"/>
+          <w:lang w:eastAsia="en-US"/>
+        </w:rPr>
         <w:id w:val="234668930"/>
         <w:docPartObj>
           <w:docPartGallery w:val="Table of Contents"/>
@@ -4110,13 +4231,8 @@
       </w:sdtPr>
       <w:sdtEndPr>
         <w:rPr>
-          <w:rFonts w:asciiTheme="minorHAnsi" w:eastAsiaTheme="minorHAnsi" w:hAnsiTheme="minorHAnsi" w:cstheme="minorBidi"/>
           <w:b/>
           <w:bCs/>
-          <w:color w:val="auto"/>
-          <w:sz w:val="22"/>
-          <w:szCs w:val="22"/>
-          <w:lang w:eastAsia="en-US"/>
         </w:rPr>
       </w:sdtEndPr>
       <w:sdtContent>
@@ -4129,16 +4245,31 @@
           </w:r>
         </w:p>
         <w:p>
-          <w:fldSimple w:instr=" TOC \o &quot;1-3&quot; \h \z \u ">
-            <w:r>
-              <w:rPr>
-                <w:b/>
-                <w:bCs/>
-                <w:noProof/>
-              </w:rPr>
-              <w:t>Der blev ikke fundet nogen elementer til indholdsfortegnelsen.</w:t>
-            </w:r>
-          </w:fldSimple>
+          <w:r>
+            <w:fldChar w:fldCharType="begin"/>
+          </w:r>
+          <w:r>
+            <w:instrText xml:space="preserve"> TOC \o "1-3" \h \z \u </w:instrText>
+          </w:r>
+          <w:r>
+            <w:fldChar w:fldCharType="separate"/>
+          </w:r>
+          <w:r>
+            <w:rPr>
+              <w:b/>
+              <w:bCs/>
+              <w:noProof/>
+            </w:rPr>
+            <w:t>Der blev ikke fundet nogen elementer til indholdsfortegnelsen.</w:t>
+          </w:r>
+          <w:r>
+            <w:rPr>
+              <w:b/>
+              <w:bCs/>
+              <w:noProof/>
+            </w:rPr>
+            <w:fldChar w:fldCharType="end"/>
+          </w:r>
         </w:p>
       </w:sdtContent>
     </w:sdt>
@@ -4166,15 +4297,7 @@
     </w:p>
     <w:p>
       <w:r>
-        <w:t xml:space="preserve">Vi fik opgave og jeg valgte at tage hjem og lave den da der bare skulle laves html og css i dag havde dog allerede et problem fra start af hvor min side ikke kunne åbnes af en eller anden grund så spurgte </w:t>
-      </w:r>
-      <w:proofErr w:type="spellStart"/>
-      <w:r>
-        <w:t>martin</w:t>
-      </w:r>
-      <w:proofErr w:type="spellEnd"/>
-      <w:r>
-        <w:t xml:space="preserve"> til råds og fik løst problemet.</w:t>
+        <w:t>Vi fik opgave og jeg valgte at tage hjem og lave den da der bare skulle laves html og css i dag havde dog allerede et problem fra start af hvor min side ikke kunne åbnes af en eller anden grund så spurgte martin til råds og fik løst problemet.</w:t>
       </w:r>
     </w:p>
     <w:p/>
@@ -4188,15 +4311,7 @@
     </w:p>
     <w:p>
       <w:r>
-        <w:t xml:space="preserve">Jeg fortsatte med html og css da jeg ikke var blevet færdig i går </w:t>
-      </w:r>
-      <w:proofErr w:type="spellStart"/>
-      <w:r>
-        <w:t>pga</w:t>
-      </w:r>
-      <w:proofErr w:type="spellEnd"/>
-      <w:r>
-        <w:t xml:space="preserve"> fejlen her støttede jeg på et problem med min database som tog et godt stykke tid at finde fejlen og få den fiksede fandt senere ud af at html og css ville tage længere tid en forventet.</w:t>
+        <w:t>Jeg fortsatte med html og css da jeg ikke var blevet færdig i går pga fejlen her støttede jeg på et problem med min database som tog et godt stykke tid at finde fejlen og få den fiksede fandt senere ud af at html og css ville tage længere tid en forventet.</w:t>
       </w:r>
     </w:p>
     <w:p/>
@@ -4227,7 +4342,47 @@
         <w:t xml:space="preserve">Jeg er i dag </w:t>
       </w:r>
       <w:r>
-        <w:t>begyndt at blive færdig med at style på produkterne da det vare sværere end jeg havde forventet og derfor tog længere tid er stadig bagud men håber at kunne indhente det sidste inden aflevering er også begyndt at lave forside sammen med avanceret søg.</w:t>
+        <w:t xml:space="preserve">begyndt at blive færdig med at style på produkterne da det vare sværere end jeg havde forventet og derfor tog længere tid er stadig bagud men håber at kunne indhente det sidste inden aflevering er også begyndt at lave </w:t>
+      </w:r>
+      <w:r>
+        <w:t>forside</w:t>
+      </w:r>
+      <w:r>
+        <w:t>.</w:t>
+      </w:r>
+    </w:p>
+    <w:p/>
+    <w:p>
+      <w:pPr>
+        <w:pStyle w:val="Overskrift2"/>
+      </w:pPr>
+      <w:r>
+        <w:t>Onsdag 5/09-2018</w:t>
+      </w:r>
+    </w:p>
+    <w:p>
+      <w:r>
+        <w:t xml:space="preserve">Jeg har i dag fået lavet forsiden sådan så teksten dukker op på som den skal har dog jeg har samtidig også begyndt på at lave login men har nogle problemer med at den siger min user Property er </w:t>
+      </w:r>
+      <w:r>
+        <w:t>undefined</w:t>
+      </w:r>
+      <w:r>
+        <w:t>.</w:t>
+      </w:r>
+    </w:p>
+    <w:p/>
+    <w:p>
+      <w:pPr>
+        <w:pStyle w:val="Overskrift2"/>
+      </w:pPr>
+      <w:r>
+        <w:t>Torsdag 6/09-2018</w:t>
+      </w:r>
+    </w:p>
+    <w:p>
+      <w:r>
+        <w:t>Må indse at jeg ikke kan nå at få lavet det hele har derfor besluttet at fokuserer på de punkter jeg er ved at have lavet har fået fixet mit problem med login sådan så det virker og fået lavet mit admin hvor der indtil videre kan oprettes produkter. Prøver også at få stylet de sidste ting jeg kan nå sådan så det er gjort</w:t>
       </w:r>
     </w:p>
     <w:p/>
@@ -4236,10 +4391,68 @@
         <w:pStyle w:val="Overskrift1"/>
       </w:pPr>
       <w:r>
+        <w:lastRenderedPageBreak/>
         <w:t>ER Diagram</w:t>
       </w:r>
     </w:p>
-    <w:p/>
+    <w:p>
+      <w:r>
+        <w:rPr>
+          <w:noProof/>
+          <w:lang w:eastAsia="da-DK"/>
+        </w:rPr>
+        <w:drawing>
+          <wp:inline distT="0" distB="0" distL="0" distR="0">
+            <wp:extent cx="6118860" cy="3368040"/>
+            <wp:effectExtent l="0" t="0" r="0" b="3810"/>
+            <wp:docPr id="33" name="Billede 33"/>
+            <wp:cNvGraphicFramePr>
+              <a:graphicFrameLocks xmlns:a="http://schemas.openxmlformats.org/drawingml/2006/main" noChangeAspect="1"/>
+            </wp:cNvGraphicFramePr>
+            <a:graphic xmlns:a="http://schemas.openxmlformats.org/drawingml/2006/main">
+              <a:graphicData uri="http://schemas.openxmlformats.org/drawingml/2006/picture">
+                <pic:pic xmlns:pic="http://schemas.openxmlformats.org/drawingml/2006/picture">
+                  <pic:nvPicPr>
+                    <pic:cNvPr id="0" name="Picture 1"/>
+                    <pic:cNvPicPr>
+                      <a:picLocks noChangeAspect="1" noChangeArrowheads="1"/>
+                    </pic:cNvPicPr>
+                  </pic:nvPicPr>
+                  <pic:blipFill>
+                    <a:blip r:embed="rId7">
+                      <a:extLst>
+                        <a:ext uri="{28A0092B-C50C-407E-A947-70E740481C1C}">
+                          <a14:useLocalDpi xmlns:a14="http://schemas.microsoft.com/office/drawing/2010/main" val="0"/>
+                        </a:ext>
+                      </a:extLst>
+                    </a:blip>
+                    <a:srcRect/>
+                    <a:stretch>
+                      <a:fillRect/>
+                    </a:stretch>
+                  </pic:blipFill>
+                  <pic:spPr bwMode="auto">
+                    <a:xfrm>
+                      <a:off x="0" y="0"/>
+                      <a:ext cx="6118860" cy="3368040"/>
+                    </a:xfrm>
+                    <a:prstGeom prst="rect">
+                      <a:avLst/>
+                    </a:prstGeom>
+                    <a:noFill/>
+                    <a:ln>
+                      <a:noFill/>
+                    </a:ln>
+                  </pic:spPr>
+                </pic:pic>
+              </a:graphicData>
+            </a:graphic>
+          </wp:inline>
+        </w:drawing>
+      </w:r>
+      <w:bookmarkStart w:id="0" w:name="_GoBack"/>
+      <w:bookmarkEnd w:id="0"/>
+    </w:p>
     <w:p>
       <w:pPr>
         <w:pStyle w:val="Overskrift1"/>
@@ -4267,6 +4480,50 @@
     </w:p>
     <w:p>
       <w:pPr>
+        <w:ind w:left="720"/>
+      </w:pPr>
+      <w:r>
+        <w:t xml:space="preserve">Har nået </w:t>
+      </w:r>
+    </w:p>
+    <w:p>
+      <w:pPr>
+        <w:ind w:left="360"/>
+      </w:pPr>
+      <w:r>
+        <w:t xml:space="preserve">admin opret produkt, </w:t>
+      </w:r>
+      <w:r>
+        <w:br/>
+        <w:t>hente produkter og kategorierne fra databasen sammen med tekster,</w:t>
+      </w:r>
+      <w:r>
+        <w:br/>
+        <w:t>login</w:t>
+      </w:r>
+      <w:r>
+        <w:br/>
+        <w:t>html og css på det der er lavet</w:t>
+      </w:r>
+      <w:r>
+        <w:br/>
+        <w:t>rapport</w:t>
+      </w:r>
+      <w:r>
+        <w:br/>
+        <w:t>tidsplan</w:t>
+      </w:r>
+      <w:r>
+        <w:br/>
+        <w:t>ER Diagram</w:t>
+      </w:r>
+      <w:r>
+        <w:br/>
+        <w:t>database</w:t>
+      </w:r>
+    </w:p>
+    <w:p>
+      <w:pPr>
         <w:pStyle w:val="Overskrift2"/>
         <w:numPr>
           <w:ilvl w:val="0"/>
@@ -4275,6 +4532,30 @@
       </w:pPr>
       <w:r>
         <w:t>Hvad nåede jeg ikke at lave?</w:t>
+      </w:r>
+    </w:p>
+    <w:p>
+      <w:pPr>
+        <w:ind w:left="360"/>
+      </w:pPr>
+      <w:r>
+        <w:t>Admin opdatere og slet</w:t>
+      </w:r>
+      <w:r>
+        <w:br/>
+        <w:t>avanceret søg</w:t>
+      </w:r>
+      <w:r>
+        <w:br/>
+        <w:t>kontaktside</w:t>
+      </w:r>
+      <w:r>
+        <w:br/>
+        <w:t>enkelt produkt side</w:t>
+      </w:r>
+      <w:r>
+        <w:br/>
+        <w:t>pagering</w:t>
       </w:r>
     </w:p>
     <w:p>
@@ -4289,7 +4570,18 @@
         <w:t>Hvad kunne jeg have gjort bedre?</w:t>
       </w:r>
     </w:p>
-    <w:p/>
+    <w:p>
+      <w:r>
+        <w:t xml:space="preserve">Jeg skulle have administreret min tid bedre omkring starten da en enkelt fejl endte med at sætte mig et stykke bag ud skal også blive bedre til at fejl finde sådan så jeg ikke bruger så lang tid som jeg gør nu skulle også have lavet mig et overblik til at starte med sådan så jeg vidste alt hvad der skulle have været lavet og </w:t>
+      </w:r>
+      <w:r>
+        <w:lastRenderedPageBreak/>
+        <w:t>fundet ud af hvor det ville have været nemmest at starte</w:t>
+      </w:r>
+      <w:r>
+        <w:t xml:space="preserve">. Så alt i alt skal jeg blive bedre til den administrative del og fejl findning </w:t>
+      </w:r>
+    </w:p>
     <w:p>
       <w:pPr>
         <w:rPr>
@@ -4307,14 +4599,58 @@
       <w:pPr>
         <w:pStyle w:val="Overskrift1"/>
       </w:pPr>
-      <w:bookmarkStart w:id="0" w:name="_GoBack"/>
-      <w:bookmarkEnd w:id="0"/>
       <w:r>
         <w:lastRenderedPageBreak/>
         <w:t>Kildeangivelse</w:t>
       </w:r>
     </w:p>
     <w:p/>
+    <w:p>
+      <w:r>
+        <w:t>Martin Laursen (hjulpet med fejlfinding og opret produkter)</w:t>
+      </w:r>
+    </w:p>
+    <w:p>
+      <w:pPr>
+        <w:jc w:val="both"/>
+      </w:pPr>
+      <w:hyperlink r:id="rId8" w:history="1">
+        <w:r>
+          <w:rPr>
+            <w:rStyle w:val="Hyperlink"/>
+          </w:rPr>
+          <w:t>https://stackoverflow.com</w:t>
+        </w:r>
+      </w:hyperlink>
+    </w:p>
+    <w:p>
+      <w:pPr>
+        <w:jc w:val="both"/>
+      </w:pPr>
+      <w:hyperlink r:id="rId9" w:history="1">
+        <w:r>
+          <w:rPr>
+            <w:rStyle w:val="Hyperlink"/>
+          </w:rPr>
+          <w:t>https://www.w3schools.com</w:t>
+        </w:r>
+      </w:hyperlink>
+    </w:p>
+    <w:p>
+      <w:pPr>
+        <w:jc w:val="both"/>
+      </w:pPr>
+    </w:p>
+    <w:p>
+      <w:pPr>
+        <w:jc w:val="both"/>
+      </w:pPr>
+    </w:p>
+    <w:p>
+      <w:pPr>
+        <w:jc w:val="both"/>
+      </w:pPr>
+    </w:p>
     <w:sectPr>
       <w:pgSz w:w="11906" w:h="16838"/>
       <w:pgMar w:top="1701" w:right="1134" w:bottom="1701" w:left="1134" w:header="708" w:footer="708" w:gutter="0"/>
@@ -5105,6 +5441,17 @@
       <w:contextualSpacing/>
     </w:pPr>
   </w:style>
+  <w:style w:type="character" w:styleId="Hyperlink">
+    <w:name w:val="Hyperlink"/>
+    <w:basedOn w:val="Standardskrifttypeiafsnit"/>
+    <w:uiPriority w:val="99"/>
+    <w:unhideWhenUsed/>
+    <w:rsid w:val="00046D34"/>
+    <w:rPr>
+      <w:color w:val="0563C1" w:themeColor="hyperlink"/>
+      <w:u w:val="single"/>
+    </w:rPr>
+  </w:style>
 </w:styles>
 </file>
 
@@ -5393,7 +5740,7 @@
 </file>
 
 <file path=customXml/itemProps2.xml><?xml version="1.0" encoding="utf-8"?>
-<ds:datastoreItem xmlns:ds="http://schemas.openxmlformats.org/officeDocument/2006/customXml" ds:itemID="{991C02E9-374D-4F68-8C59-E525AC07941E}">
+<ds:datastoreItem xmlns:ds="http://schemas.openxmlformats.org/officeDocument/2006/customXml" ds:itemID="{91BB4289-032B-452B-BE22-64034DC922A1}">
   <ds:schemaRefs>
     <ds:schemaRef ds:uri="http://schemas.openxmlformats.org/officeDocument/2006/bibliography"/>
   </ds:schemaRefs>

--- a/Termins Rapport.docx
+++ b/Termins Rapport.docx
@@ -14,6 +14,7 @@
           <w:docPartUnique/>
         </w:docPartObj>
       </w:sdtPr>
+      <w:sdtEndPr/>
       <w:sdtContent>
         <w:p>
           <w:pPr>
@@ -152,6 +153,7 @@
                                       <w:calendar w:val="gregorian"/>
                                     </w:date>
                                   </w:sdtPr>
+                                  <w:sdtEndPr/>
                                   <w:sdtContent>
                                     <w:p>
                                       <w:pPr>
@@ -3464,6 +3466,7 @@
                                 <w:calendar w:val="gregorian"/>
                               </w:date>
                             </w:sdtPr>
+                            <w:sdtEndPr/>
                             <w:sdtContent>
                               <w:p>
                                 <w:pPr>
@@ -3688,6 +3691,7 @@
                                     <w:dataBinding w:prefixMappings="xmlns:ns0='http://purl.org/dc/elements/1.1/' xmlns:ns1='http://schemas.openxmlformats.org/package/2006/metadata/core-properties' " w:xpath="/ns1:coreProperties[1]/ns0:creator[1]" w:storeItemID="{6C3C8BC8-F283-45AE-878A-BAB7291924A1}"/>
                                     <w:text/>
                                   </w:sdtPr>
+                                  <w:sdtEndPr/>
                                   <w:sdtContent>
                                     <w:r>
                                       <w:rPr>
@@ -3723,6 +3727,7 @@
                                     <w:dataBinding w:prefixMappings="xmlns:ns0='http://schemas.openxmlformats.org/officeDocument/2006/extended-properties' " w:xpath="/ns0:Properties[1]/ns0:Company[1]" w:storeItemID="{6668398D-A668-4E3E-A5EB-62B293D839F1}"/>
                                     <w:text/>
                                   </w:sdtPr>
+                                  <w:sdtEndPr/>
                                   <w:sdtContent>
                                     <w:r>
                                       <w:rPr>
@@ -3787,6 +3792,7 @@
                               <w:dataBinding w:prefixMappings="xmlns:ns0='http://purl.org/dc/elements/1.1/' xmlns:ns1='http://schemas.openxmlformats.org/package/2006/metadata/core-properties' " w:xpath="/ns1:coreProperties[1]/ns0:creator[1]" w:storeItemID="{6C3C8BC8-F283-45AE-878A-BAB7291924A1}"/>
                               <w:text/>
                             </w:sdtPr>
+                            <w:sdtEndPr/>
                             <w:sdtContent>
                               <w:r>
                                 <w:rPr>
@@ -3822,6 +3828,7 @@
                               <w:dataBinding w:prefixMappings="xmlns:ns0='http://schemas.openxmlformats.org/officeDocument/2006/extended-properties' " w:xpath="/ns0:Properties[1]/ns0:Company[1]" w:storeItemID="{6668398D-A668-4E3E-A5EB-62B293D839F1}"/>
                               <w:text/>
                             </w:sdtPr>
+                            <w:sdtEndPr/>
                             <w:sdtContent>
                               <w:r>
                                 <w:rPr>
@@ -3938,6 +3945,7 @@
                                     <w:dataBinding w:prefixMappings="xmlns:ns0='http://purl.org/dc/elements/1.1/' xmlns:ns1='http://schemas.openxmlformats.org/package/2006/metadata/core-properties' " w:xpath="/ns1:coreProperties[1]/ns0:title[1]" w:storeItemID="{6C3C8BC8-F283-45AE-878A-BAB7291924A1}"/>
                                     <w:text/>
                                   </w:sdtPr>
+                                  <w:sdtEndPr/>
                                   <w:sdtContent>
                                     <w:r>
                                       <w:rPr>
@@ -3999,6 +4007,7 @@
                               <w:dataBinding w:prefixMappings="xmlns:ns0='http://purl.org/dc/elements/1.1/' xmlns:ns1='http://schemas.openxmlformats.org/package/2006/metadata/core-properties' " w:xpath="/ns1:coreProperties[1]/ns0:title[1]" w:storeItemID="{6C3C8BC8-F283-45AE-878A-BAB7291924A1}"/>
                               <w:text/>
                             </w:sdtPr>
+                            <w:sdtEndPr/>
                             <w:sdtContent>
                               <w:r>
                                 <w:rPr>
@@ -4073,6 +4082,7 @@
                                     <w:color w:val="404040" w:themeColor="text1" w:themeTint="BF"/>
                                     <w:sz w:val="36"/>
                                     <w:szCs w:val="36"/>
+                                    <w:lang w:val="en-US"/>
                                   </w:rPr>
                                 </w:pPr>
                                 <w:sdt>
@@ -4081,6 +4091,7 @@
                                       <w:color w:val="404040" w:themeColor="text1" w:themeTint="BF"/>
                                       <w:sz w:val="36"/>
                                       <w:szCs w:val="36"/>
+                                      <w:lang w:val="en-US"/>
                                     </w:rPr>
                                     <w:alias w:val="Undertitel"/>
                                     <w:tag w:val=""/>
@@ -4088,30 +4099,40 @@
                                     <w:dataBinding w:prefixMappings="xmlns:ns0='http://purl.org/dc/elements/1.1/' xmlns:ns1='http://schemas.openxmlformats.org/package/2006/metadata/core-properties' " w:xpath="/ns1:coreProperties[1]/ns0:subject[1]" w:storeItemID="{6C3C8BC8-F283-45AE-878A-BAB7291924A1}"/>
                                     <w:text/>
                                   </w:sdtPr>
+                                  <w:sdtEndPr/>
                                   <w:sdtContent>
                                     <w:r>
                                       <w:rPr>
                                         <w:color w:val="404040" w:themeColor="text1" w:themeTint="BF"/>
                                         <w:sz w:val="36"/>
                                         <w:szCs w:val="36"/>
+                                        <w:lang w:val="en-US"/>
                                       </w:rPr>
                                       <w:t>Localhost:3000/login</w:t>
                                     </w:r>
                                   </w:sdtContent>
                                 </w:sdt>
                               </w:p>
-                              <w:p/>
+                              <w:p>
+                                <w:pPr>
+                                  <w:rPr>
+                                    <w:lang w:val="en-US"/>
+                                  </w:rPr>
+                                </w:pPr>
+                              </w:p>
                               <w:p>
                                 <w:pPr>
                                   <w:rPr>
                                     <w:sz w:val="36"/>
                                     <w:szCs w:val="36"/>
+                                    <w:lang w:val="en-US"/>
                                   </w:rPr>
                                 </w:pPr>
                                 <w:r>
                                   <w:rPr>
                                     <w:sz w:val="36"/>
                                     <w:szCs w:val="36"/>
+                                    <w:lang w:val="en-US"/>
                                   </w:rPr>
                                   <w:t>Username: admin</w:t>
                                 </w:r>
@@ -4119,6 +4140,7 @@
                                   <w:rPr>
                                     <w:sz w:val="36"/>
                                     <w:szCs w:val="36"/>
+                                    <w:lang w:val="en-US"/>
                                   </w:rPr>
                                   <w:br/>
                                   <w:t>Password : 1234</w:t>
@@ -4150,6 +4172,7 @@
                               <w:color w:val="404040" w:themeColor="text1" w:themeTint="BF"/>
                               <w:sz w:val="36"/>
                               <w:szCs w:val="36"/>
+                              <w:lang w:val="en-US"/>
                             </w:rPr>
                           </w:pPr>
                           <w:sdt>
@@ -4158,6 +4181,7 @@
                                 <w:color w:val="404040" w:themeColor="text1" w:themeTint="BF"/>
                                 <w:sz w:val="36"/>
                                 <w:szCs w:val="36"/>
+                                <w:lang w:val="en-US"/>
                               </w:rPr>
                               <w:alias w:val="Undertitel"/>
                               <w:tag w:val=""/>
@@ -4165,30 +4189,40 @@
                               <w:dataBinding w:prefixMappings="xmlns:ns0='http://purl.org/dc/elements/1.1/' xmlns:ns1='http://schemas.openxmlformats.org/package/2006/metadata/core-properties' " w:xpath="/ns1:coreProperties[1]/ns0:subject[1]" w:storeItemID="{6C3C8BC8-F283-45AE-878A-BAB7291924A1}"/>
                               <w:text/>
                             </w:sdtPr>
+                            <w:sdtEndPr/>
                             <w:sdtContent>
                               <w:r>
                                 <w:rPr>
                                   <w:color w:val="404040" w:themeColor="text1" w:themeTint="BF"/>
                                   <w:sz w:val="36"/>
                                   <w:szCs w:val="36"/>
+                                  <w:lang w:val="en-US"/>
                                 </w:rPr>
                                 <w:t>Localhost:3000/login</w:t>
                               </w:r>
                             </w:sdtContent>
                           </w:sdt>
                         </w:p>
-                        <w:p/>
+                        <w:p>
+                          <w:pPr>
+                            <w:rPr>
+                              <w:lang w:val="en-US"/>
+                            </w:rPr>
+                          </w:pPr>
+                        </w:p>
                         <w:p>
                           <w:pPr>
                             <w:rPr>
                               <w:sz w:val="36"/>
                               <w:szCs w:val="36"/>
+                              <w:lang w:val="en-US"/>
                             </w:rPr>
                           </w:pPr>
                           <w:r>
                             <w:rPr>
                               <w:sz w:val="36"/>
                               <w:szCs w:val="36"/>
+                              <w:lang w:val="en-US"/>
                             </w:rPr>
                             <w:t>Username: admin</w:t>
                           </w:r>
@@ -4196,6 +4230,7 @@
                             <w:rPr>
                               <w:sz w:val="36"/>
                               <w:szCs w:val="36"/>
+                              <w:lang w:val="en-US"/>
                             </w:rPr>
                             <w:br/>
                             <w:t>Password : 1234</w:t>
@@ -4241,10 +4276,26 @@
             <w:pStyle w:val="Overskrift"/>
           </w:pPr>
           <w:r>
-            <w:t>Indhold</w:t>
+            <w:t>Indh</w:t>
+          </w:r>
+          <w:bookmarkStart w:id="0" w:name="_GoBack"/>
+          <w:bookmarkEnd w:id="0"/>
+          <w:r>
+            <w:t>old</w:t>
           </w:r>
         </w:p>
         <w:p>
+          <w:pPr>
+            <w:pStyle w:val="Indholdsfortegnelse1"/>
+            <w:tabs>
+              <w:tab w:val="right" w:leader="dot" w:pos="9628"/>
+            </w:tabs>
+            <w:rPr>
+              <w:rFonts w:eastAsiaTheme="minorEastAsia"/>
+              <w:noProof/>
+              <w:lang w:eastAsia="da-DK"/>
+            </w:rPr>
+          </w:pPr>
           <w:r>
             <w:fldChar w:fldCharType="begin"/>
           </w:r>
@@ -4254,14 +4305,1026 @@
           <w:r>
             <w:fldChar w:fldCharType="separate"/>
           </w:r>
-          <w:r>
+          <w:hyperlink w:anchor="_Toc524006172" w:history="1">
+            <w:r>
+              <w:rPr>
+                <w:rStyle w:val="Hyperlink"/>
+                <w:noProof/>
+              </w:rPr>
+              <w:t>Dagbog</w:t>
+            </w:r>
+            <w:r>
+              <w:rPr>
+                <w:noProof/>
+                <w:webHidden/>
+              </w:rPr>
+              <w:tab/>
+            </w:r>
+            <w:r>
+              <w:rPr>
+                <w:noProof/>
+                <w:webHidden/>
+              </w:rPr>
+              <w:fldChar w:fldCharType="begin"/>
+            </w:r>
+            <w:r>
+              <w:rPr>
+                <w:noProof/>
+                <w:webHidden/>
+              </w:rPr>
+              <w:instrText xml:space="preserve"> PAGEREF _Toc524006172 \h </w:instrText>
+            </w:r>
+            <w:r>
+              <w:rPr>
+                <w:noProof/>
+                <w:webHidden/>
+              </w:rPr>
+            </w:r>
+            <w:r>
+              <w:rPr>
+                <w:noProof/>
+                <w:webHidden/>
+              </w:rPr>
+              <w:fldChar w:fldCharType="separate"/>
+            </w:r>
+            <w:r>
+              <w:rPr>
+                <w:noProof/>
+                <w:webHidden/>
+              </w:rPr>
+              <w:t>2</w:t>
+            </w:r>
+            <w:r>
+              <w:rPr>
+                <w:noProof/>
+                <w:webHidden/>
+              </w:rPr>
+              <w:fldChar w:fldCharType="end"/>
+            </w:r>
+          </w:hyperlink>
+        </w:p>
+        <w:p>
+          <w:pPr>
+            <w:pStyle w:val="Indholdsfortegnelse2"/>
+            <w:tabs>
+              <w:tab w:val="right" w:leader="dot" w:pos="9628"/>
+            </w:tabs>
             <w:rPr>
-              <w:b/>
-              <w:bCs/>
+              <w:rFonts w:eastAsiaTheme="minorEastAsia"/>
               <w:noProof/>
+              <w:lang w:eastAsia="da-DK"/>
             </w:rPr>
-            <w:t>Der blev ikke fundet nogen elementer til indholdsfortegnelsen.</w:t>
-          </w:r>
+          </w:pPr>
+          <w:hyperlink w:anchor="_Toc524006173" w:history="1">
+            <w:r>
+              <w:rPr>
+                <w:rStyle w:val="Hyperlink"/>
+                <w:noProof/>
+              </w:rPr>
+              <w:t>Torsdag 30/08-2018</w:t>
+            </w:r>
+            <w:r>
+              <w:rPr>
+                <w:noProof/>
+                <w:webHidden/>
+              </w:rPr>
+              <w:tab/>
+            </w:r>
+            <w:r>
+              <w:rPr>
+                <w:noProof/>
+                <w:webHidden/>
+              </w:rPr>
+              <w:fldChar w:fldCharType="begin"/>
+            </w:r>
+            <w:r>
+              <w:rPr>
+                <w:noProof/>
+                <w:webHidden/>
+              </w:rPr>
+              <w:instrText xml:space="preserve"> PAGEREF _Toc524006173 \h </w:instrText>
+            </w:r>
+            <w:r>
+              <w:rPr>
+                <w:noProof/>
+                <w:webHidden/>
+              </w:rPr>
+            </w:r>
+            <w:r>
+              <w:rPr>
+                <w:noProof/>
+                <w:webHidden/>
+              </w:rPr>
+              <w:fldChar w:fldCharType="separate"/>
+            </w:r>
+            <w:r>
+              <w:rPr>
+                <w:noProof/>
+                <w:webHidden/>
+              </w:rPr>
+              <w:t>2</w:t>
+            </w:r>
+            <w:r>
+              <w:rPr>
+                <w:noProof/>
+                <w:webHidden/>
+              </w:rPr>
+              <w:fldChar w:fldCharType="end"/>
+            </w:r>
+          </w:hyperlink>
+        </w:p>
+        <w:p>
+          <w:pPr>
+            <w:pStyle w:val="Indholdsfortegnelse2"/>
+            <w:tabs>
+              <w:tab w:val="right" w:leader="dot" w:pos="9628"/>
+            </w:tabs>
+            <w:rPr>
+              <w:rFonts w:eastAsiaTheme="minorEastAsia"/>
+              <w:noProof/>
+              <w:lang w:eastAsia="da-DK"/>
+            </w:rPr>
+          </w:pPr>
+          <w:hyperlink w:anchor="_Toc524006174" w:history="1">
+            <w:r>
+              <w:rPr>
+                <w:rStyle w:val="Hyperlink"/>
+                <w:noProof/>
+              </w:rPr>
+              <w:t>Fredag 31/08-2018</w:t>
+            </w:r>
+            <w:r>
+              <w:rPr>
+                <w:noProof/>
+                <w:webHidden/>
+              </w:rPr>
+              <w:tab/>
+            </w:r>
+            <w:r>
+              <w:rPr>
+                <w:noProof/>
+                <w:webHidden/>
+              </w:rPr>
+              <w:fldChar w:fldCharType="begin"/>
+            </w:r>
+            <w:r>
+              <w:rPr>
+                <w:noProof/>
+                <w:webHidden/>
+              </w:rPr>
+              <w:instrText xml:space="preserve"> PAGEREF _Toc524006174 \h </w:instrText>
+            </w:r>
+            <w:r>
+              <w:rPr>
+                <w:noProof/>
+                <w:webHidden/>
+              </w:rPr>
+            </w:r>
+            <w:r>
+              <w:rPr>
+                <w:noProof/>
+                <w:webHidden/>
+              </w:rPr>
+              <w:fldChar w:fldCharType="separate"/>
+            </w:r>
+            <w:r>
+              <w:rPr>
+                <w:noProof/>
+                <w:webHidden/>
+              </w:rPr>
+              <w:t>2</w:t>
+            </w:r>
+            <w:r>
+              <w:rPr>
+                <w:noProof/>
+                <w:webHidden/>
+              </w:rPr>
+              <w:fldChar w:fldCharType="end"/>
+            </w:r>
+          </w:hyperlink>
+        </w:p>
+        <w:p>
+          <w:pPr>
+            <w:pStyle w:val="Indholdsfortegnelse2"/>
+            <w:tabs>
+              <w:tab w:val="right" w:leader="dot" w:pos="9628"/>
+            </w:tabs>
+            <w:rPr>
+              <w:rFonts w:eastAsiaTheme="minorEastAsia"/>
+              <w:noProof/>
+              <w:lang w:eastAsia="da-DK"/>
+            </w:rPr>
+          </w:pPr>
+          <w:hyperlink w:anchor="_Toc524006175" w:history="1">
+            <w:r>
+              <w:rPr>
+                <w:rStyle w:val="Hyperlink"/>
+                <w:noProof/>
+              </w:rPr>
+              <w:t>Mandag 3/09-2018</w:t>
+            </w:r>
+            <w:r>
+              <w:rPr>
+                <w:noProof/>
+                <w:webHidden/>
+              </w:rPr>
+              <w:tab/>
+            </w:r>
+            <w:r>
+              <w:rPr>
+                <w:noProof/>
+                <w:webHidden/>
+              </w:rPr>
+              <w:fldChar w:fldCharType="begin"/>
+            </w:r>
+            <w:r>
+              <w:rPr>
+                <w:noProof/>
+                <w:webHidden/>
+              </w:rPr>
+              <w:instrText xml:space="preserve"> PAGEREF _Toc524006175 \h </w:instrText>
+            </w:r>
+            <w:r>
+              <w:rPr>
+                <w:noProof/>
+                <w:webHidden/>
+              </w:rPr>
+            </w:r>
+            <w:r>
+              <w:rPr>
+                <w:noProof/>
+                <w:webHidden/>
+              </w:rPr>
+              <w:fldChar w:fldCharType="separate"/>
+            </w:r>
+            <w:r>
+              <w:rPr>
+                <w:noProof/>
+                <w:webHidden/>
+              </w:rPr>
+              <w:t>2</w:t>
+            </w:r>
+            <w:r>
+              <w:rPr>
+                <w:noProof/>
+                <w:webHidden/>
+              </w:rPr>
+              <w:fldChar w:fldCharType="end"/>
+            </w:r>
+          </w:hyperlink>
+        </w:p>
+        <w:p>
+          <w:pPr>
+            <w:pStyle w:val="Indholdsfortegnelse2"/>
+            <w:tabs>
+              <w:tab w:val="right" w:leader="dot" w:pos="9628"/>
+            </w:tabs>
+            <w:rPr>
+              <w:rFonts w:eastAsiaTheme="minorEastAsia"/>
+              <w:noProof/>
+              <w:lang w:eastAsia="da-DK"/>
+            </w:rPr>
+          </w:pPr>
+          <w:hyperlink w:anchor="_Toc524006176" w:history="1">
+            <w:r>
+              <w:rPr>
+                <w:rStyle w:val="Hyperlink"/>
+                <w:noProof/>
+              </w:rPr>
+              <w:t>Tirsdag 4/09-2018</w:t>
+            </w:r>
+            <w:r>
+              <w:rPr>
+                <w:noProof/>
+                <w:webHidden/>
+              </w:rPr>
+              <w:tab/>
+            </w:r>
+            <w:r>
+              <w:rPr>
+                <w:noProof/>
+                <w:webHidden/>
+              </w:rPr>
+              <w:fldChar w:fldCharType="begin"/>
+            </w:r>
+            <w:r>
+              <w:rPr>
+                <w:noProof/>
+                <w:webHidden/>
+              </w:rPr>
+              <w:instrText xml:space="preserve"> PAGEREF _Toc524006176 \h </w:instrText>
+            </w:r>
+            <w:r>
+              <w:rPr>
+                <w:noProof/>
+                <w:webHidden/>
+              </w:rPr>
+            </w:r>
+            <w:r>
+              <w:rPr>
+                <w:noProof/>
+                <w:webHidden/>
+              </w:rPr>
+              <w:fldChar w:fldCharType="separate"/>
+            </w:r>
+            <w:r>
+              <w:rPr>
+                <w:noProof/>
+                <w:webHidden/>
+              </w:rPr>
+              <w:t>2</w:t>
+            </w:r>
+            <w:r>
+              <w:rPr>
+                <w:noProof/>
+                <w:webHidden/>
+              </w:rPr>
+              <w:fldChar w:fldCharType="end"/>
+            </w:r>
+          </w:hyperlink>
+        </w:p>
+        <w:p>
+          <w:pPr>
+            <w:pStyle w:val="Indholdsfortegnelse2"/>
+            <w:tabs>
+              <w:tab w:val="right" w:leader="dot" w:pos="9628"/>
+            </w:tabs>
+            <w:rPr>
+              <w:rFonts w:eastAsiaTheme="minorEastAsia"/>
+              <w:noProof/>
+              <w:lang w:eastAsia="da-DK"/>
+            </w:rPr>
+          </w:pPr>
+          <w:hyperlink w:anchor="_Toc524006177" w:history="1">
+            <w:r>
+              <w:rPr>
+                <w:rStyle w:val="Hyperlink"/>
+                <w:noProof/>
+              </w:rPr>
+              <w:t>Onsdag 5/09-2018</w:t>
+            </w:r>
+            <w:r>
+              <w:rPr>
+                <w:noProof/>
+                <w:webHidden/>
+              </w:rPr>
+              <w:tab/>
+            </w:r>
+            <w:r>
+              <w:rPr>
+                <w:noProof/>
+                <w:webHidden/>
+              </w:rPr>
+              <w:fldChar w:fldCharType="begin"/>
+            </w:r>
+            <w:r>
+              <w:rPr>
+                <w:noProof/>
+                <w:webHidden/>
+              </w:rPr>
+              <w:instrText xml:space="preserve"> PAGEREF _Toc524006177 \h </w:instrText>
+            </w:r>
+            <w:r>
+              <w:rPr>
+                <w:noProof/>
+                <w:webHidden/>
+              </w:rPr>
+            </w:r>
+            <w:r>
+              <w:rPr>
+                <w:noProof/>
+                <w:webHidden/>
+              </w:rPr>
+              <w:fldChar w:fldCharType="separate"/>
+            </w:r>
+            <w:r>
+              <w:rPr>
+                <w:noProof/>
+                <w:webHidden/>
+              </w:rPr>
+              <w:t>2</w:t>
+            </w:r>
+            <w:r>
+              <w:rPr>
+                <w:noProof/>
+                <w:webHidden/>
+              </w:rPr>
+              <w:fldChar w:fldCharType="end"/>
+            </w:r>
+          </w:hyperlink>
+        </w:p>
+        <w:p>
+          <w:pPr>
+            <w:pStyle w:val="Indholdsfortegnelse2"/>
+            <w:tabs>
+              <w:tab w:val="right" w:leader="dot" w:pos="9628"/>
+            </w:tabs>
+            <w:rPr>
+              <w:rFonts w:eastAsiaTheme="minorEastAsia"/>
+              <w:noProof/>
+              <w:lang w:eastAsia="da-DK"/>
+            </w:rPr>
+          </w:pPr>
+          <w:hyperlink w:anchor="_Toc524006178" w:history="1">
+            <w:r>
+              <w:rPr>
+                <w:rStyle w:val="Hyperlink"/>
+                <w:noProof/>
+              </w:rPr>
+              <w:t>Torsdag 6/09-2018</w:t>
+            </w:r>
+            <w:r>
+              <w:rPr>
+                <w:noProof/>
+                <w:webHidden/>
+              </w:rPr>
+              <w:tab/>
+            </w:r>
+            <w:r>
+              <w:rPr>
+                <w:noProof/>
+                <w:webHidden/>
+              </w:rPr>
+              <w:fldChar w:fldCharType="begin"/>
+            </w:r>
+            <w:r>
+              <w:rPr>
+                <w:noProof/>
+                <w:webHidden/>
+              </w:rPr>
+              <w:instrText xml:space="preserve"> PAGEREF _Toc524006178 \h </w:instrText>
+            </w:r>
+            <w:r>
+              <w:rPr>
+                <w:noProof/>
+                <w:webHidden/>
+              </w:rPr>
+            </w:r>
+            <w:r>
+              <w:rPr>
+                <w:noProof/>
+                <w:webHidden/>
+              </w:rPr>
+              <w:fldChar w:fldCharType="separate"/>
+            </w:r>
+            <w:r>
+              <w:rPr>
+                <w:noProof/>
+                <w:webHidden/>
+              </w:rPr>
+              <w:t>2</w:t>
+            </w:r>
+            <w:r>
+              <w:rPr>
+                <w:noProof/>
+                <w:webHidden/>
+              </w:rPr>
+              <w:fldChar w:fldCharType="end"/>
+            </w:r>
+          </w:hyperlink>
+        </w:p>
+        <w:p>
+          <w:pPr>
+            <w:pStyle w:val="Indholdsfortegnelse1"/>
+            <w:tabs>
+              <w:tab w:val="right" w:leader="dot" w:pos="9628"/>
+            </w:tabs>
+            <w:rPr>
+              <w:rFonts w:eastAsiaTheme="minorEastAsia"/>
+              <w:noProof/>
+              <w:lang w:eastAsia="da-DK"/>
+            </w:rPr>
+          </w:pPr>
+          <w:hyperlink w:anchor="_Toc524006179" w:history="1">
+            <w:r>
+              <w:rPr>
+                <w:rStyle w:val="Hyperlink"/>
+                <w:noProof/>
+              </w:rPr>
+              <w:t>ER Diagram</w:t>
+            </w:r>
+            <w:r>
+              <w:rPr>
+                <w:noProof/>
+                <w:webHidden/>
+              </w:rPr>
+              <w:tab/>
+            </w:r>
+            <w:r>
+              <w:rPr>
+                <w:noProof/>
+                <w:webHidden/>
+              </w:rPr>
+              <w:fldChar w:fldCharType="begin"/>
+            </w:r>
+            <w:r>
+              <w:rPr>
+                <w:noProof/>
+                <w:webHidden/>
+              </w:rPr>
+              <w:instrText xml:space="preserve"> PAGEREF _Toc524006179 \h </w:instrText>
+            </w:r>
+            <w:r>
+              <w:rPr>
+                <w:noProof/>
+                <w:webHidden/>
+              </w:rPr>
+            </w:r>
+            <w:r>
+              <w:rPr>
+                <w:noProof/>
+                <w:webHidden/>
+              </w:rPr>
+              <w:fldChar w:fldCharType="separate"/>
+            </w:r>
+            <w:r>
+              <w:rPr>
+                <w:noProof/>
+                <w:webHidden/>
+              </w:rPr>
+              <w:t>3</w:t>
+            </w:r>
+            <w:r>
+              <w:rPr>
+                <w:noProof/>
+                <w:webHidden/>
+              </w:rPr>
+              <w:fldChar w:fldCharType="end"/>
+            </w:r>
+          </w:hyperlink>
+        </w:p>
+        <w:p>
+          <w:pPr>
+            <w:pStyle w:val="Indholdsfortegnelse1"/>
+            <w:tabs>
+              <w:tab w:val="right" w:leader="dot" w:pos="9628"/>
+            </w:tabs>
+            <w:rPr>
+              <w:rFonts w:eastAsiaTheme="minorEastAsia"/>
+              <w:noProof/>
+              <w:lang w:eastAsia="da-DK"/>
+            </w:rPr>
+          </w:pPr>
+          <w:hyperlink w:anchor="_Toc524006180" w:history="1">
+            <w:r>
+              <w:rPr>
+                <w:rStyle w:val="Hyperlink"/>
+                <w:noProof/>
+              </w:rPr>
+              <w:t>Sitemap</w:t>
+            </w:r>
+            <w:r>
+              <w:rPr>
+                <w:noProof/>
+                <w:webHidden/>
+              </w:rPr>
+              <w:tab/>
+            </w:r>
+            <w:r>
+              <w:rPr>
+                <w:noProof/>
+                <w:webHidden/>
+              </w:rPr>
+              <w:fldChar w:fldCharType="begin"/>
+            </w:r>
+            <w:r>
+              <w:rPr>
+                <w:noProof/>
+                <w:webHidden/>
+              </w:rPr>
+              <w:instrText xml:space="preserve"> PAGEREF _Toc524006180 \h </w:instrText>
+            </w:r>
+            <w:r>
+              <w:rPr>
+                <w:noProof/>
+                <w:webHidden/>
+              </w:rPr>
+            </w:r>
+            <w:r>
+              <w:rPr>
+                <w:noProof/>
+                <w:webHidden/>
+              </w:rPr>
+              <w:fldChar w:fldCharType="separate"/>
+            </w:r>
+            <w:r>
+              <w:rPr>
+                <w:noProof/>
+                <w:webHidden/>
+              </w:rPr>
+              <w:t>4</w:t>
+            </w:r>
+            <w:r>
+              <w:rPr>
+                <w:noProof/>
+                <w:webHidden/>
+              </w:rPr>
+              <w:fldChar w:fldCharType="end"/>
+            </w:r>
+          </w:hyperlink>
+        </w:p>
+        <w:p>
+          <w:pPr>
+            <w:pStyle w:val="Indholdsfortegnelse1"/>
+            <w:tabs>
+              <w:tab w:val="right" w:leader="dot" w:pos="9628"/>
+            </w:tabs>
+            <w:rPr>
+              <w:rFonts w:eastAsiaTheme="minorEastAsia"/>
+              <w:noProof/>
+              <w:lang w:eastAsia="da-DK"/>
+            </w:rPr>
+          </w:pPr>
+          <w:hyperlink w:anchor="_Toc524006181" w:history="1">
+            <w:r>
+              <w:rPr>
+                <w:rStyle w:val="Hyperlink"/>
+                <w:noProof/>
+              </w:rPr>
+              <w:t>Hvordan syntes du det er gået med opgaven?</w:t>
+            </w:r>
+            <w:r>
+              <w:rPr>
+                <w:noProof/>
+                <w:webHidden/>
+              </w:rPr>
+              <w:tab/>
+            </w:r>
+            <w:r>
+              <w:rPr>
+                <w:noProof/>
+                <w:webHidden/>
+              </w:rPr>
+              <w:fldChar w:fldCharType="begin"/>
+            </w:r>
+            <w:r>
+              <w:rPr>
+                <w:noProof/>
+                <w:webHidden/>
+              </w:rPr>
+              <w:instrText xml:space="preserve"> PAGEREF _Toc524006181 \h </w:instrText>
+            </w:r>
+            <w:r>
+              <w:rPr>
+                <w:noProof/>
+                <w:webHidden/>
+              </w:rPr>
+            </w:r>
+            <w:r>
+              <w:rPr>
+                <w:noProof/>
+                <w:webHidden/>
+              </w:rPr>
+              <w:fldChar w:fldCharType="separate"/>
+            </w:r>
+            <w:r>
+              <w:rPr>
+                <w:noProof/>
+                <w:webHidden/>
+              </w:rPr>
+              <w:t>4</w:t>
+            </w:r>
+            <w:r>
+              <w:rPr>
+                <w:noProof/>
+                <w:webHidden/>
+              </w:rPr>
+              <w:fldChar w:fldCharType="end"/>
+            </w:r>
+          </w:hyperlink>
+        </w:p>
+        <w:p>
+          <w:pPr>
+            <w:pStyle w:val="Indholdsfortegnelse2"/>
+            <w:tabs>
+              <w:tab w:val="left" w:pos="660"/>
+              <w:tab w:val="right" w:leader="dot" w:pos="9628"/>
+            </w:tabs>
+            <w:rPr>
+              <w:rFonts w:eastAsiaTheme="minorEastAsia"/>
+              <w:noProof/>
+              <w:lang w:eastAsia="da-DK"/>
+            </w:rPr>
+          </w:pPr>
+          <w:hyperlink w:anchor="_Toc524006182" w:history="1">
+            <w:r>
+              <w:rPr>
+                <w:rStyle w:val="Hyperlink"/>
+                <w:rFonts w:ascii="Symbol" w:hAnsi="Symbol"/>
+                <w:noProof/>
+              </w:rPr>
+              <w:t></w:t>
+            </w:r>
+            <w:r>
+              <w:rPr>
+                <w:rFonts w:eastAsiaTheme="minorEastAsia"/>
+                <w:noProof/>
+                <w:lang w:eastAsia="da-DK"/>
+              </w:rPr>
+              <w:tab/>
+            </w:r>
+            <w:r>
+              <w:rPr>
+                <w:rStyle w:val="Hyperlink"/>
+                <w:noProof/>
+              </w:rPr>
+              <w:t>Hvad nåede jeg at lave?</w:t>
+            </w:r>
+            <w:r>
+              <w:rPr>
+                <w:noProof/>
+                <w:webHidden/>
+              </w:rPr>
+              <w:tab/>
+            </w:r>
+            <w:r>
+              <w:rPr>
+                <w:noProof/>
+                <w:webHidden/>
+              </w:rPr>
+              <w:fldChar w:fldCharType="begin"/>
+            </w:r>
+            <w:r>
+              <w:rPr>
+                <w:noProof/>
+                <w:webHidden/>
+              </w:rPr>
+              <w:instrText xml:space="preserve"> PAGEREF _Toc524006182 \h </w:instrText>
+            </w:r>
+            <w:r>
+              <w:rPr>
+                <w:noProof/>
+                <w:webHidden/>
+              </w:rPr>
+            </w:r>
+            <w:r>
+              <w:rPr>
+                <w:noProof/>
+                <w:webHidden/>
+              </w:rPr>
+              <w:fldChar w:fldCharType="separate"/>
+            </w:r>
+            <w:r>
+              <w:rPr>
+                <w:noProof/>
+                <w:webHidden/>
+              </w:rPr>
+              <w:t>4</w:t>
+            </w:r>
+            <w:r>
+              <w:rPr>
+                <w:noProof/>
+                <w:webHidden/>
+              </w:rPr>
+              <w:fldChar w:fldCharType="end"/>
+            </w:r>
+          </w:hyperlink>
+        </w:p>
+        <w:p>
+          <w:pPr>
+            <w:pStyle w:val="Indholdsfortegnelse2"/>
+            <w:tabs>
+              <w:tab w:val="left" w:pos="660"/>
+              <w:tab w:val="right" w:leader="dot" w:pos="9628"/>
+            </w:tabs>
+            <w:rPr>
+              <w:rFonts w:eastAsiaTheme="minorEastAsia"/>
+              <w:noProof/>
+              <w:lang w:eastAsia="da-DK"/>
+            </w:rPr>
+          </w:pPr>
+          <w:hyperlink w:anchor="_Toc524006183" w:history="1">
+            <w:r>
+              <w:rPr>
+                <w:rStyle w:val="Hyperlink"/>
+                <w:rFonts w:ascii="Symbol" w:hAnsi="Symbol"/>
+                <w:noProof/>
+              </w:rPr>
+              <w:t></w:t>
+            </w:r>
+            <w:r>
+              <w:rPr>
+                <w:rFonts w:eastAsiaTheme="minorEastAsia"/>
+                <w:noProof/>
+                <w:lang w:eastAsia="da-DK"/>
+              </w:rPr>
+              <w:tab/>
+            </w:r>
+            <w:r>
+              <w:rPr>
+                <w:rStyle w:val="Hyperlink"/>
+                <w:noProof/>
+              </w:rPr>
+              <w:t>Hvad nåede jeg ikke at lave?</w:t>
+            </w:r>
+            <w:r>
+              <w:rPr>
+                <w:noProof/>
+                <w:webHidden/>
+              </w:rPr>
+              <w:tab/>
+            </w:r>
+            <w:r>
+              <w:rPr>
+                <w:noProof/>
+                <w:webHidden/>
+              </w:rPr>
+              <w:fldChar w:fldCharType="begin"/>
+            </w:r>
+            <w:r>
+              <w:rPr>
+                <w:noProof/>
+                <w:webHidden/>
+              </w:rPr>
+              <w:instrText xml:space="preserve"> PAGEREF _Toc524006183 \h </w:instrText>
+            </w:r>
+            <w:r>
+              <w:rPr>
+                <w:noProof/>
+                <w:webHidden/>
+              </w:rPr>
+            </w:r>
+            <w:r>
+              <w:rPr>
+                <w:noProof/>
+                <w:webHidden/>
+              </w:rPr>
+              <w:fldChar w:fldCharType="separate"/>
+            </w:r>
+            <w:r>
+              <w:rPr>
+                <w:noProof/>
+                <w:webHidden/>
+              </w:rPr>
+              <w:t>4</w:t>
+            </w:r>
+            <w:r>
+              <w:rPr>
+                <w:noProof/>
+                <w:webHidden/>
+              </w:rPr>
+              <w:fldChar w:fldCharType="end"/>
+            </w:r>
+          </w:hyperlink>
+        </w:p>
+        <w:p>
+          <w:pPr>
+            <w:pStyle w:val="Indholdsfortegnelse2"/>
+            <w:tabs>
+              <w:tab w:val="left" w:pos="660"/>
+              <w:tab w:val="right" w:leader="dot" w:pos="9628"/>
+            </w:tabs>
+            <w:rPr>
+              <w:rFonts w:eastAsiaTheme="minorEastAsia"/>
+              <w:noProof/>
+              <w:lang w:eastAsia="da-DK"/>
+            </w:rPr>
+          </w:pPr>
+          <w:hyperlink w:anchor="_Toc524006184" w:history="1">
+            <w:r>
+              <w:rPr>
+                <w:rStyle w:val="Hyperlink"/>
+                <w:rFonts w:ascii="Symbol" w:hAnsi="Symbol"/>
+                <w:noProof/>
+              </w:rPr>
+              <w:t></w:t>
+            </w:r>
+            <w:r>
+              <w:rPr>
+                <w:rFonts w:eastAsiaTheme="minorEastAsia"/>
+                <w:noProof/>
+                <w:lang w:eastAsia="da-DK"/>
+              </w:rPr>
+              <w:tab/>
+            </w:r>
+            <w:r>
+              <w:rPr>
+                <w:rStyle w:val="Hyperlink"/>
+                <w:noProof/>
+              </w:rPr>
+              <w:t>Hvad kunne jeg have gjort bedre?</w:t>
+            </w:r>
+            <w:r>
+              <w:rPr>
+                <w:noProof/>
+                <w:webHidden/>
+              </w:rPr>
+              <w:tab/>
+            </w:r>
+            <w:r>
+              <w:rPr>
+                <w:noProof/>
+                <w:webHidden/>
+              </w:rPr>
+              <w:fldChar w:fldCharType="begin"/>
+            </w:r>
+            <w:r>
+              <w:rPr>
+                <w:noProof/>
+                <w:webHidden/>
+              </w:rPr>
+              <w:instrText xml:space="preserve"> PAGEREF _Toc524006184 \h </w:instrText>
+            </w:r>
+            <w:r>
+              <w:rPr>
+                <w:noProof/>
+                <w:webHidden/>
+              </w:rPr>
+            </w:r>
+            <w:r>
+              <w:rPr>
+                <w:noProof/>
+                <w:webHidden/>
+              </w:rPr>
+              <w:fldChar w:fldCharType="separate"/>
+            </w:r>
+            <w:r>
+              <w:rPr>
+                <w:noProof/>
+                <w:webHidden/>
+              </w:rPr>
+              <w:t>5</w:t>
+            </w:r>
+            <w:r>
+              <w:rPr>
+                <w:noProof/>
+                <w:webHidden/>
+              </w:rPr>
+              <w:fldChar w:fldCharType="end"/>
+            </w:r>
+          </w:hyperlink>
+        </w:p>
+        <w:p>
+          <w:pPr>
+            <w:pStyle w:val="Indholdsfortegnelse1"/>
+            <w:tabs>
+              <w:tab w:val="right" w:leader="dot" w:pos="9628"/>
+            </w:tabs>
+            <w:rPr>
+              <w:rFonts w:eastAsiaTheme="minorEastAsia"/>
+              <w:noProof/>
+              <w:lang w:eastAsia="da-DK"/>
+            </w:rPr>
+          </w:pPr>
+          <w:hyperlink w:anchor="_Toc524006185" w:history="1">
+            <w:r>
+              <w:rPr>
+                <w:rStyle w:val="Hyperlink"/>
+                <w:noProof/>
+              </w:rPr>
+              <w:t>Kildeangivelse</w:t>
+            </w:r>
+            <w:r>
+              <w:rPr>
+                <w:noProof/>
+                <w:webHidden/>
+              </w:rPr>
+              <w:tab/>
+            </w:r>
+            <w:r>
+              <w:rPr>
+                <w:noProof/>
+                <w:webHidden/>
+              </w:rPr>
+              <w:fldChar w:fldCharType="begin"/>
+            </w:r>
+            <w:r>
+              <w:rPr>
+                <w:noProof/>
+                <w:webHidden/>
+              </w:rPr>
+              <w:instrText xml:space="preserve"> PAGEREF _Toc524006185 \h </w:instrText>
+            </w:r>
+            <w:r>
+              <w:rPr>
+                <w:noProof/>
+                <w:webHidden/>
+              </w:rPr>
+            </w:r>
+            <w:r>
+              <w:rPr>
+                <w:noProof/>
+                <w:webHidden/>
+              </w:rPr>
+              <w:fldChar w:fldCharType="separate"/>
+            </w:r>
+            <w:r>
+              <w:rPr>
+                <w:noProof/>
+                <w:webHidden/>
+              </w:rPr>
+              <w:t>6</w:t>
+            </w:r>
+            <w:r>
+              <w:rPr>
+                <w:noProof/>
+                <w:webHidden/>
+              </w:rPr>
+              <w:fldChar w:fldCharType="end"/>
+            </w:r>
+          </w:hyperlink>
+        </w:p>
+        <w:p>
           <w:r>
             <w:rPr>
               <w:b/>
@@ -4282,22 +5345,34 @@
       <w:pPr>
         <w:pStyle w:val="Overskrift1"/>
       </w:pPr>
+      <w:bookmarkStart w:id="1" w:name="_Toc524006172"/>
       <w:r>
         <w:lastRenderedPageBreak/>
         <w:t>Dagbog</w:t>
       </w:r>
+      <w:bookmarkEnd w:id="1"/>
     </w:p>
     <w:p>
       <w:pPr>
         <w:pStyle w:val="Overskrift2"/>
       </w:pPr>
+      <w:bookmarkStart w:id="2" w:name="_Toc524006173"/>
       <w:r>
         <w:t>Torsdag 30/08-2018</w:t>
       </w:r>
+      <w:bookmarkEnd w:id="2"/>
     </w:p>
     <w:p>
       <w:r>
-        <w:t>Vi fik opgave og jeg valgte at tage hjem og lave den da der bare skulle laves html og css i dag havde dog allerede et problem fra start af hvor min side ikke kunne åbnes af en eller anden grund så spurgte martin til råds og fik løst problemet.</w:t>
+        <w:t xml:space="preserve">Vi fik opgave og jeg valgte at tage hjem og lave den da der bare skulle laves html og css i dag havde dog allerede et problem fra start af hvor min side ikke kunne åbnes af en eller anden grund så spurgte </w:t>
+      </w:r>
+      <w:proofErr w:type="spellStart"/>
+      <w:r>
+        <w:t>martin</w:t>
+      </w:r>
+      <w:proofErr w:type="spellEnd"/>
+      <w:r>
+        <w:t xml:space="preserve"> til råds og fik løst problemet.</w:t>
       </w:r>
     </w:p>
     <w:p/>
@@ -4305,13 +5380,23 @@
       <w:pPr>
         <w:pStyle w:val="Overskrift2"/>
       </w:pPr>
+      <w:bookmarkStart w:id="3" w:name="_Toc524006174"/>
       <w:r>
         <w:t>Fredag 31/08-2018</w:t>
       </w:r>
+      <w:bookmarkEnd w:id="3"/>
     </w:p>
     <w:p>
       <w:r>
-        <w:t>Jeg fortsatte med html og css da jeg ikke var blevet færdig i går pga fejlen her støttede jeg på et problem med min database som tog et godt stykke tid at finde fejlen og få den fiksede fandt senere ud af at html og css ville tage længere tid en forventet.</w:t>
+        <w:t xml:space="preserve">Jeg fortsatte med html og css da jeg ikke var blevet færdig i går </w:t>
+      </w:r>
+      <w:proofErr w:type="spellStart"/>
+      <w:r>
+        <w:t>pga</w:t>
+      </w:r>
+      <w:proofErr w:type="spellEnd"/>
+      <w:r>
+        <w:t xml:space="preserve"> fejlen her støttede jeg på et problem med min database som tog et godt stykke tid at finde fejlen og få den fiksede fandt senere ud af at html og css ville tage længere tid en forventet.</w:t>
       </w:r>
     </w:p>
     <w:p/>
@@ -4319,9 +5404,11 @@
       <w:pPr>
         <w:pStyle w:val="Overskrift2"/>
       </w:pPr>
+      <w:bookmarkStart w:id="4" w:name="_Toc524006175"/>
       <w:r>
         <w:t>Mandag 3/09-2018</w:t>
       </w:r>
+      <w:bookmarkEnd w:id="4"/>
     </w:p>
     <w:p>
       <w:r>
@@ -4333,9 +5420,11 @@
       <w:pPr>
         <w:pStyle w:val="Overskrift2"/>
       </w:pPr>
+      <w:bookmarkStart w:id="5" w:name="_Toc524006176"/>
       <w:r>
         <w:t>Tirsdag 4/09-2018</w:t>
       </w:r>
+      <w:bookmarkEnd w:id="5"/>
     </w:p>
     <w:p>
       <w:r>
@@ -4356,9 +5445,11 @@
       <w:pPr>
         <w:pStyle w:val="Overskrift2"/>
       </w:pPr>
+      <w:bookmarkStart w:id="6" w:name="_Toc524006177"/>
       <w:r>
         <w:t>Onsdag 5/09-2018</w:t>
       </w:r>
+      <w:bookmarkEnd w:id="6"/>
     </w:p>
     <w:p>
       <w:r>
@@ -4376,9 +5467,11 @@
       <w:pPr>
         <w:pStyle w:val="Overskrift2"/>
       </w:pPr>
+      <w:bookmarkStart w:id="7" w:name="_Toc524006178"/>
       <w:r>
         <w:t>Torsdag 6/09-2018</w:t>
       </w:r>
+      <w:bookmarkEnd w:id="7"/>
     </w:p>
     <w:p>
       <w:r>
@@ -4390,10 +5483,12 @@
       <w:pPr>
         <w:pStyle w:val="Overskrift1"/>
       </w:pPr>
+      <w:bookmarkStart w:id="8" w:name="_Toc524006179"/>
       <w:r>
         <w:lastRenderedPageBreak/>
         <w:t>ER Diagram</w:t>
       </w:r>
+      <w:bookmarkEnd w:id="8"/>
     </w:p>
     <w:p>
       <w:r>
@@ -4402,7 +5497,7 @@
           <w:lang w:eastAsia="da-DK"/>
         </w:rPr>
         <w:drawing>
-          <wp:inline distT="0" distB="0" distL="0" distR="0">
+          <wp:inline distT="0" distB="0" distL="0" distR="0" wp14:anchorId="266C2222" wp14:editId="1D66454D">
             <wp:extent cx="6118860" cy="3368040"/>
             <wp:effectExtent l="0" t="0" r="0" b="3810"/>
             <wp:docPr id="33" name="Billede 33"/>
@@ -4450,16 +5545,76 @@
           </wp:inline>
         </w:drawing>
       </w:r>
-      <w:bookmarkStart w:id="0" w:name="_GoBack"/>
-      <w:bookmarkEnd w:id="0"/>
     </w:p>
     <w:p>
       <w:pPr>
         <w:pStyle w:val="Overskrift1"/>
       </w:pPr>
+      <w:bookmarkStart w:id="9" w:name="_Toc524006180"/>
+      <w:r>
+        <w:lastRenderedPageBreak/>
+        <w:t>Sitemap</w:t>
+      </w:r>
+      <w:bookmarkEnd w:id="9"/>
+    </w:p>
+    <w:p>
+      <w:r>
+        <w:rPr>
+          <w:noProof/>
+          <w:lang w:eastAsia="da-DK"/>
+        </w:rPr>
+        <w:drawing>
+          <wp:inline distT="0" distB="0" distL="0" distR="0" wp14:anchorId="777D515E" wp14:editId="1DA77E68">
+            <wp:extent cx="6120130" cy="4569460"/>
+            <wp:effectExtent l="0" t="0" r="0" b="2540"/>
+            <wp:docPr id="34" name="Billede 34"/>
+            <wp:cNvGraphicFramePr>
+              <a:graphicFrameLocks xmlns:a="http://schemas.openxmlformats.org/drawingml/2006/main" noChangeAspect="1"/>
+            </wp:cNvGraphicFramePr>
+            <a:graphic xmlns:a="http://schemas.openxmlformats.org/drawingml/2006/main">
+              <a:graphicData uri="http://schemas.openxmlformats.org/drawingml/2006/picture">
+                <pic:pic xmlns:pic="http://schemas.openxmlformats.org/drawingml/2006/picture">
+                  <pic:nvPicPr>
+                    <pic:cNvPr id="34" name="Sitemap.png"/>
+                    <pic:cNvPicPr/>
+                  </pic:nvPicPr>
+                  <pic:blipFill>
+                    <a:blip r:embed="rId8">
+                      <a:extLst>
+                        <a:ext uri="{28A0092B-C50C-407E-A947-70E740481C1C}">
+                          <a14:useLocalDpi xmlns:a14="http://schemas.microsoft.com/office/drawing/2010/main" val="0"/>
+                        </a:ext>
+                      </a:extLst>
+                    </a:blip>
+                    <a:stretch>
+                      <a:fillRect/>
+                    </a:stretch>
+                  </pic:blipFill>
+                  <pic:spPr>
+                    <a:xfrm>
+                      <a:off x="0" y="0"/>
+                      <a:ext cx="6120130" cy="4569460"/>
+                    </a:xfrm>
+                    <a:prstGeom prst="rect">
+                      <a:avLst/>
+                    </a:prstGeom>
+                  </pic:spPr>
+                </pic:pic>
+              </a:graphicData>
+            </a:graphic>
+          </wp:inline>
+        </w:drawing>
+      </w:r>
+    </w:p>
+    <w:p>
+      <w:pPr>
+        <w:pStyle w:val="Overskrift1"/>
+      </w:pPr>
+      <w:bookmarkStart w:id="10" w:name="_Toc524006181"/>
       <w:r>
         <w:t>Hvordan syntes du det er gået med opgaven?</w:t>
       </w:r>
+      <w:bookmarkEnd w:id="10"/>
     </w:p>
     <w:p>
       <w:pPr>
@@ -4474,9 +5629,11 @@
           <w:numId w:val="2"/>
         </w:numPr>
       </w:pPr>
+      <w:bookmarkStart w:id="11" w:name="_Toc524006182"/>
       <w:r>
         <w:t>Hvad nåede jeg at lave?</w:t>
       </w:r>
+      <w:bookmarkEnd w:id="11"/>
     </w:p>
     <w:p>
       <w:pPr>
@@ -4530,9 +5687,11 @@
           <w:numId w:val="2"/>
         </w:numPr>
       </w:pPr>
+      <w:bookmarkStart w:id="12" w:name="_Toc524006183"/>
       <w:r>
         <w:t>Hvad nåede jeg ikke at lave?</w:t>
       </w:r>
+      <w:bookmarkEnd w:id="12"/>
     </w:p>
     <w:p>
       <w:pPr>
@@ -4551,12 +5710,19 @@
       </w:r>
       <w:r>
         <w:br/>
+      </w:r>
+      <w:r>
+        <w:lastRenderedPageBreak/>
         <w:t>enkelt produkt side</w:t>
       </w:r>
       <w:r>
         <w:br/>
+      </w:r>
+      <w:proofErr w:type="spellStart"/>
+      <w:r>
         <w:t>pagering</w:t>
       </w:r>
+      <w:proofErr w:type="spellEnd"/>
     </w:p>
     <w:p>
       <w:pPr>
@@ -4566,20 +5732,26 @@
           <w:numId w:val="2"/>
         </w:numPr>
       </w:pPr>
+      <w:bookmarkStart w:id="13" w:name="_Toc524006184"/>
       <w:r>
         <w:t>Hvad kunne jeg have gjort bedre?</w:t>
       </w:r>
+      <w:bookmarkEnd w:id="13"/>
     </w:p>
     <w:p>
       <w:r>
-        <w:t xml:space="preserve">Jeg skulle have administreret min tid bedre omkring starten da en enkelt fejl endte med at sætte mig et stykke bag ud skal også blive bedre til at fejl finde sådan så jeg ikke bruger så lang tid som jeg gør nu skulle også have lavet mig et overblik til at starte med sådan så jeg vidste alt hvad der skulle have været lavet og </w:t>
+        <w:t>Jeg skulle have administreret min tid bedre omkring starten da en enkelt fejl endte med at sætte mig et stykke bag ud skal også blive bedre til at fejl finde sådan så jeg ikke bruger så lang tid som jeg gør nu skulle også have lavet mig et overblik til at starte med sådan så jeg vidste alt hvad der skulle have været lavet og fundet ud af hvor det ville have været nemmest at starte</w:t>
       </w:r>
       <w:r>
-        <w:lastRenderedPageBreak/>
-        <w:t>fundet ud af hvor det ville have været nemmest at starte</w:t>
+        <w:t xml:space="preserve">. Så alt i alt skal jeg blive bedre til den administrative del og fejl </w:t>
       </w:r>
+      <w:proofErr w:type="spellStart"/>
       <w:r>
-        <w:t xml:space="preserve">. Så alt i alt skal jeg blive bedre til den administrative del og fejl findning </w:t>
+        <w:t>findning</w:t>
+      </w:r>
+      <w:proofErr w:type="spellEnd"/>
+      <w:r>
+        <w:t xml:space="preserve"> </w:t>
       </w:r>
     </w:p>
     <w:p>
@@ -4599,10 +5771,12 @@
       <w:pPr>
         <w:pStyle w:val="Overskrift1"/>
       </w:pPr>
+      <w:bookmarkStart w:id="14" w:name="_Toc524006185"/>
       <w:r>
         <w:lastRenderedPageBreak/>
         <w:t>Kildeangivelse</w:t>
       </w:r>
+      <w:bookmarkEnd w:id="14"/>
     </w:p>
     <w:p/>
     <w:p>
@@ -4614,7 +5788,7 @@
       <w:pPr>
         <w:jc w:val="both"/>
       </w:pPr>
-      <w:hyperlink r:id="rId8" w:history="1">
+      <w:hyperlink r:id="rId9" w:history="1">
         <w:r>
           <w:rPr>
             <w:rStyle w:val="Hyperlink"/>
@@ -4627,7 +5801,7 @@
       <w:pPr>
         <w:jc w:val="both"/>
       </w:pPr>
-      <w:hyperlink r:id="rId9" w:history="1">
+      <w:hyperlink r:id="rId10" w:history="1">
         <w:r>
           <w:rPr>
             <w:rStyle w:val="Hyperlink"/>
@@ -5452,6 +6626,31 @@
       <w:u w:val="single"/>
     </w:rPr>
   </w:style>
+  <w:style w:type="paragraph" w:styleId="Indholdsfortegnelse1">
+    <w:name w:val="toc 1"/>
+    <w:basedOn w:val="Normal"/>
+    <w:next w:val="Normal"/>
+    <w:autoRedefine/>
+    <w:uiPriority w:val="39"/>
+    <w:unhideWhenUsed/>
+    <w:rsid w:val="004A670E"/>
+    <w:pPr>
+      <w:spacing w:after="100"/>
+    </w:pPr>
+  </w:style>
+  <w:style w:type="paragraph" w:styleId="Indholdsfortegnelse2">
+    <w:name w:val="toc 2"/>
+    <w:basedOn w:val="Normal"/>
+    <w:next w:val="Normal"/>
+    <w:autoRedefine/>
+    <w:uiPriority w:val="39"/>
+    <w:unhideWhenUsed/>
+    <w:rsid w:val="004A670E"/>
+    <w:pPr>
+      <w:spacing w:after="100"/>
+      <w:ind w:left="220"/>
+    </w:pPr>
+  </w:style>
 </w:styles>
 </file>
 
@@ -5740,7 +6939,7 @@
 </file>
 
 <file path=customXml/itemProps2.xml><?xml version="1.0" encoding="utf-8"?>
-<ds:datastoreItem xmlns:ds="http://schemas.openxmlformats.org/officeDocument/2006/customXml" ds:itemID="{91BB4289-032B-452B-BE22-64034DC922A1}">
+<ds:datastoreItem xmlns:ds="http://schemas.openxmlformats.org/officeDocument/2006/customXml" ds:itemID="{C46F48BC-AFBD-4B8E-ADD0-6CEB39BABC02}">
   <ds:schemaRefs>
     <ds:schemaRef ds:uri="http://schemas.openxmlformats.org/officeDocument/2006/bibliography"/>
   </ds:schemaRefs>
